--- a/ai_11/oleksandr_semenov/Epic 7 - Oleksandr Semenov/_epic_7_pactice_and_labs_report_semenov_oleksandr.docx
+++ b/ai_11/oleksandr_semenov/Epic 7 - Oleksandr Semenov/_epic_7_pactice_and_labs_report_semenov_oleksandr.docx
@@ -88,24 +88,24 @@
           <wp:anchor allowOverlap="1" behindDoc="0" distB="0" distT="0" distL="0" distR="0" hidden="0" layoutInCell="1" locked="0" relativeHeight="0" simplePos="0">
             <wp:simplePos x="0" y="0"/>
             <wp:positionH relativeFrom="column">
-              <wp:posOffset>2442210</wp:posOffset>
+              <wp:posOffset>1508288</wp:posOffset>
             </wp:positionH>
             <wp:positionV relativeFrom="paragraph">
-              <wp:posOffset>196850</wp:posOffset>
+              <wp:posOffset>123825</wp:posOffset>
             </wp:positionV>
-            <wp:extent cx="1695450" cy="2087245"/>
+            <wp:extent cx="2710845" cy="2571750"/>
             <wp:effectExtent b="0" l="0" r="0" t="0"/>
             <wp:wrapNone/>
-            <wp:docPr id="12" name="image23.png"/>
+            <wp:docPr descr="A blue and white logo&#10;&#10;Description automatically generated" id="8" name="image14.jpg"/>
             <a:graphic>
               <a:graphicData uri="http://schemas.openxmlformats.org/drawingml/2006/picture">
                 <pic:pic>
                   <pic:nvPicPr>
-                    <pic:cNvPr id="0" name="image23.png"/>
+                    <pic:cNvPr descr="A blue and white logo&#10;&#10;Description automatically generated" id="0" name="image14.jpg"/>
                     <pic:cNvPicPr preferRelativeResize="0"/>
                   </pic:nvPicPr>
                   <pic:blipFill>
-                    <a:blip r:embed="rId6"/>
+                    <a:blip r:embed="rId7"/>
                     <a:srcRect b="0" l="0" r="0" t="0"/>
                     <a:stretch>
                       <a:fillRect/>
@@ -114,7 +114,7 @@
                   <pic:spPr>
                     <a:xfrm>
                       <a:off x="0" y="0"/>
-                      <a:ext cx="1695450" cy="2087245"/>
+                      <a:ext cx="2710845" cy="2571750"/>
                     </a:xfrm>
                     <a:prstGeom prst="rect"/>
                     <a:ln/>
@@ -226,74 +226,155 @@
     </w:p>
     <w:p>
       <w:pPr>
-        <w:spacing w:after="200" w:line="240" w:lineRule="auto"/>
-        <w:jc w:val="center"/>
-        <w:rPr>
-          <w:rFonts w:ascii="Calibri" w:cs="Calibri" w:eastAsia="Calibri" w:hAnsi="Calibri"/>
-          <w:b w:val="1"/>
-          <w:sz w:val="32"/>
-          <w:szCs w:val="32"/>
-        </w:rPr>
-      </w:pPr>
-      <w:r>
-        <w:rPr>
-          <w:rFonts w:ascii="Calibri" w:cs="Calibri" w:eastAsia="Calibri" w:hAnsi="Calibri"/>
-          <w:b w:val="1"/>
-          <w:sz w:val="32"/>
-          <w:szCs w:val="32"/>
-          <w:rtl w:val="0"/>
-        </w:rPr>
-        <w:t xml:space="preserve">Звіт</w:t>
-      </w:r>
-    </w:p>
-    <w:p>
-      <w:pPr>
-        <w:spacing w:after="200" w:line="240" w:lineRule="auto"/>
-        <w:jc w:val="center"/>
-        <w:rPr>
-          <w:rFonts w:ascii="Calibri" w:cs="Calibri" w:eastAsia="Calibri" w:hAnsi="Calibri"/>
-          <w:b w:val="1"/>
-          <w:sz w:val="32"/>
-          <w:szCs w:val="32"/>
-        </w:rPr>
-      </w:pPr>
-      <w:r>
-        <w:rPr>
-          <w:rFonts w:ascii="Calibri" w:cs="Calibri" w:eastAsia="Calibri" w:hAnsi="Calibri"/>
-          <w:b w:val="1"/>
-          <w:sz w:val="32"/>
-          <w:szCs w:val="32"/>
-          <w:rtl w:val="0"/>
-        </w:rPr>
-        <w:t xml:space="preserve">про виконання </w:t>
-      </w:r>
-    </w:p>
-    <w:p>
-      <w:pPr>
         <w:tabs>
           <w:tab w:val="center" w:leader="none" w:pos="4819"/>
           <w:tab w:val="left" w:leader="none" w:pos="7468"/>
         </w:tabs>
-        <w:spacing w:after="200" w:line="240" w:lineRule="auto"/>
-        <w:rPr>
-          <w:rFonts w:ascii="Calibri" w:cs="Calibri" w:eastAsia="Calibri" w:hAnsi="Calibri"/>
-          <w:b w:val="1"/>
-          <w:sz w:val="32"/>
-          <w:szCs w:val="32"/>
-        </w:rPr>
-      </w:pPr>
-      <w:r>
-        <w:rPr>
-          <w:rFonts w:ascii="Calibri" w:cs="Calibri" w:eastAsia="Calibri" w:hAnsi="Calibri"/>
-          <w:b w:val="1"/>
-          <w:sz w:val="32"/>
-          <w:szCs w:val="32"/>
-          <w:rtl w:val="0"/>
-        </w:rPr>
-        <w:tab/>
-        <w:t xml:space="preserve">Розрахункової роботи № 1</w:t>
-        <w:br w:type="textWrapping"/>
-        <w:t xml:space="preserve">                 </w:t>
+        <w:spacing w:line="240" w:lineRule="auto"/>
+        <w:jc w:val="center"/>
+        <w:rPr>
+          <w:rFonts w:ascii="Times New Roman" w:cs="Times New Roman" w:eastAsia="Times New Roman" w:hAnsi="Times New Roman"/>
+          <w:b w:val="1"/>
+          <w:sz w:val="28"/>
+          <w:szCs w:val="28"/>
+        </w:rPr>
+      </w:pPr>
+      <w:r>
+        <w:rPr>
+          <w:rFonts w:ascii="Times New Roman" w:cs="Times New Roman" w:eastAsia="Times New Roman" w:hAnsi="Times New Roman"/>
+          <w:b w:val="1"/>
+          <w:sz w:val="56"/>
+          <w:szCs w:val="56"/>
+          <w:rtl w:val="0"/>
+        </w:rPr>
+        <w:t xml:space="preserve">Звіт</w:t>
+      </w:r>
+      <w:r>
+        <w:rPr>
+          <w:rFonts w:ascii="Times New Roman" w:cs="Times New Roman" w:eastAsia="Times New Roman" w:hAnsi="Times New Roman"/>
+          <w:b w:val="1"/>
+          <w:sz w:val="28"/>
+          <w:szCs w:val="28"/>
+          <w:rtl w:val="0"/>
+        </w:rPr>
+        <w:t xml:space="preserve"> </w:t>
+      </w:r>
+    </w:p>
+    <w:p>
+      <w:pPr>
+        <w:tabs>
+          <w:tab w:val="center" w:leader="none" w:pos="4819"/>
+          <w:tab w:val="left" w:leader="none" w:pos="7468"/>
+        </w:tabs>
+        <w:spacing w:line="240" w:lineRule="auto"/>
+        <w:jc w:val="center"/>
+        <w:rPr>
+          <w:rFonts w:ascii="Times New Roman" w:cs="Times New Roman" w:eastAsia="Times New Roman" w:hAnsi="Times New Roman"/>
+          <w:b w:val="1"/>
+          <w:sz w:val="28"/>
+          <w:szCs w:val="28"/>
+        </w:rPr>
+      </w:pPr>
+      <w:r>
+        <w:rPr>
+          <w:rFonts w:ascii="Times New Roman" w:cs="Times New Roman" w:eastAsia="Times New Roman" w:hAnsi="Times New Roman"/>
+          <w:b w:val="1"/>
+          <w:sz w:val="28"/>
+          <w:szCs w:val="28"/>
+          <w:rtl w:val="0"/>
+        </w:rPr>
+        <w:t xml:space="preserve">про виконання розрахунково-графічних робіт блоку № 7</w:t>
+      </w:r>
+    </w:p>
+    <w:p>
+      <w:pPr>
+        <w:spacing w:line="240" w:lineRule="auto"/>
+        <w:jc w:val="center"/>
+        <w:rPr>
+          <w:rFonts w:ascii="Times New Roman" w:cs="Times New Roman" w:eastAsia="Times New Roman" w:hAnsi="Times New Roman"/>
+          <w:sz w:val="28"/>
+          <w:szCs w:val="28"/>
+        </w:rPr>
+      </w:pPr>
+      <w:r>
+        <w:rPr>
+          <w:rFonts w:ascii="Times New Roman" w:cs="Times New Roman" w:eastAsia="Times New Roman" w:hAnsi="Times New Roman"/>
+          <w:b w:val="1"/>
+          <w:i w:val="1"/>
+          <w:sz w:val="28"/>
+          <w:szCs w:val="28"/>
+          <w:rtl w:val="0"/>
+        </w:rPr>
+        <w:t xml:space="preserve">з дисципліни: </w:t>
+      </w:r>
+      <w:r>
+        <w:rPr>
+          <w:rFonts w:ascii="Times New Roman" w:cs="Times New Roman" w:eastAsia="Times New Roman" w:hAnsi="Times New Roman"/>
+          <w:sz w:val="28"/>
+          <w:szCs w:val="28"/>
+          <w:rtl w:val="0"/>
+        </w:rPr>
+        <w:t xml:space="preserve">«Мови та парадигми програмування»</w:t>
+      </w:r>
+    </w:p>
+    <w:p>
+      <w:pPr>
+        <w:spacing w:line="240" w:lineRule="auto"/>
+        <w:jc w:val="center"/>
+        <w:rPr>
+          <w:rFonts w:ascii="Times New Roman" w:cs="Times New Roman" w:eastAsia="Times New Roman" w:hAnsi="Times New Roman"/>
+          <w:sz w:val="28"/>
+          <w:szCs w:val="28"/>
+        </w:rPr>
+      </w:pPr>
+      <w:r>
+        <w:rPr>
+          <w:rFonts w:ascii="Times New Roman" w:cs="Times New Roman" w:eastAsia="Times New Roman" w:hAnsi="Times New Roman"/>
+          <w:sz w:val="28"/>
+          <w:szCs w:val="28"/>
+          <w:rtl w:val="0"/>
+        </w:rPr>
+        <w:t xml:space="preserve">до:</w:t>
+      </w:r>
+    </w:p>
+    <w:p>
+      <w:pPr>
+        <w:spacing w:line="240" w:lineRule="auto"/>
+        <w:jc w:val="center"/>
+        <w:rPr>
+          <w:rFonts w:ascii="Times New Roman" w:cs="Times New Roman" w:eastAsia="Times New Roman" w:hAnsi="Times New Roman"/>
+          <w:sz w:val="28"/>
+          <w:szCs w:val="28"/>
+        </w:rPr>
+      </w:pPr>
+      <w:r>
+        <w:rPr>
+          <w:rFonts w:ascii="Times New Roman" w:cs="Times New Roman" w:eastAsia="Times New Roman" w:hAnsi="Times New Roman"/>
+          <w:sz w:val="28"/>
+          <w:szCs w:val="28"/>
+          <w:rtl w:val="0"/>
+        </w:rPr>
+        <w:t xml:space="preserve">ВНС Розрахунково-графічних робіт № 1-4</w:t>
+      </w:r>
+    </w:p>
+    <w:p>
+      <w:pPr>
+        <w:spacing w:line="240" w:lineRule="auto"/>
+        <w:jc w:val="center"/>
+        <w:rPr>
+          <w:rFonts w:ascii="Times New Roman" w:cs="Times New Roman" w:eastAsia="Times New Roman" w:hAnsi="Times New Roman"/>
+          <w:sz w:val="28"/>
+          <w:szCs w:val="28"/>
+        </w:rPr>
+      </w:pPr>
+      <w:r>
+        <w:rPr>
+          <w:rFonts w:ascii="Times New Roman" w:cs="Times New Roman" w:eastAsia="Times New Roman" w:hAnsi="Times New Roman"/>
+          <w:sz w:val="28"/>
+          <w:szCs w:val="28"/>
+          <w:rtl w:val="0"/>
+        </w:rPr>
+        <w:t xml:space="preserve">Практичних Робіт № 7</w:t>
       </w:r>
     </w:p>
     <w:p>
@@ -309,98 +390,8 @@
       </w:pPr>
       <w:r>
         <w:rPr>
-          <w:rFonts w:ascii="Calibri" w:cs="Calibri" w:eastAsia="Calibri" w:hAnsi="Calibri"/>
-          <w:b w:val="1"/>
-          <w:i w:val="1"/>
-          <w:sz w:val="32"/>
-          <w:szCs w:val="32"/>
-          <w:rtl w:val="0"/>
-        </w:rPr>
-        <w:t xml:space="preserve">з дисципліни: </w:t>
-      </w:r>
-      <w:r>
-        <w:rPr>
-          <w:rFonts w:ascii="Calibri" w:cs="Calibri" w:eastAsia="Calibri" w:hAnsi="Calibri"/>
-          <w:b w:val="1"/>
-          <w:sz w:val="32"/>
-          <w:szCs w:val="32"/>
-          <w:rtl w:val="0"/>
-        </w:rPr>
-        <w:t xml:space="preserve">«Мови та парадигми програмування»</w:t>
-      </w:r>
-    </w:p>
-    <w:p>
-      <w:pPr>
-        <w:spacing w:after="200" w:line="240" w:lineRule="auto"/>
-        <w:jc w:val="center"/>
-        <w:rPr>
-          <w:rFonts w:ascii="Calibri" w:cs="Calibri" w:eastAsia="Calibri" w:hAnsi="Calibri"/>
-          <w:b w:val="1"/>
-          <w:sz w:val="34"/>
-          <w:szCs w:val="34"/>
-        </w:rPr>
-      </w:pPr>
-      <w:r>
-        <w:rPr>
-          <w:rFonts w:ascii="Calibri" w:cs="Calibri" w:eastAsia="Calibri" w:hAnsi="Calibri"/>
-          <w:b w:val="1"/>
-          <w:i w:val="1"/>
-          <w:sz w:val="32"/>
-          <w:szCs w:val="32"/>
-          <w:rtl w:val="0"/>
-        </w:rPr>
-        <w:t xml:space="preserve">з розділу</w:t>
-      </w:r>
-      <w:r>
-        <w:rPr>
-          <w:rFonts w:ascii="Calibri" w:cs="Calibri" w:eastAsia="Calibri" w:hAnsi="Calibri"/>
-          <w:b w:val="1"/>
-          <w:sz w:val="32"/>
-          <w:szCs w:val="32"/>
-          <w:rtl w:val="0"/>
-        </w:rPr>
-        <w:t xml:space="preserve">:</w:t>
-        <w:br w:type="textWrapping"/>
-      </w:r>
-      <w:r>
-        <w:rPr>
-          <w:rFonts w:ascii="Calibri" w:cs="Calibri" w:eastAsia="Calibri" w:hAnsi="Calibri"/>
-          <w:b w:val="1"/>
-          <w:sz w:val="28"/>
-          <w:szCs w:val="28"/>
-          <w:rtl w:val="0"/>
-        </w:rPr>
-        <w:t xml:space="preserve">  </w:t>
-      </w:r>
-      <w:r>
-        <w:rPr>
-          <w:rFonts w:ascii="Calibri" w:cs="Calibri" w:eastAsia="Calibri" w:hAnsi="Calibri"/>
-          <w:b w:val="1"/>
-          <w:sz w:val="34"/>
-          <w:szCs w:val="34"/>
-          <w:rtl w:val="0"/>
-        </w:rPr>
-        <w:t xml:space="preserve">«</w:t>
-      </w:r>
-      <w:r>
-        <w:rPr>
-          <w:b w:val="1"/>
-          <w:sz w:val="20"/>
-          <w:szCs w:val="20"/>
-          <w:highlight w:val="white"/>
-          <w:rtl w:val="0"/>
-        </w:rPr>
-        <w:t xml:space="preserve">Розрахункова робота по дисципліні. </w:t>
-      </w:r>
-      <w:r>
-        <w:rPr>
-          <w:rFonts w:ascii="Calibri" w:cs="Calibri" w:eastAsia="Calibri" w:hAnsi="Calibri"/>
-          <w:b w:val="1"/>
-          <w:sz w:val="34"/>
-          <w:szCs w:val="34"/>
-          <w:rtl w:val="0"/>
-        </w:rPr>
-        <w:t xml:space="preserve">»</w:t>
+          <w:rtl w:val="0"/>
+        </w:rPr>
       </w:r>
     </w:p>
     <w:p>
@@ -739,7 +730,7 @@
           <w:szCs w:val="32"/>
         </w:rPr>
       </w:pPr>
-      <w:bookmarkStart w:colFirst="0" w:colLast="0" w:name="_7c57m7c7izw0" w:id="0"/>
+      <w:bookmarkStart w:colFirst="0" w:colLast="0" w:name="_heading=h.gjdgxs" w:id="0"/>
       <w:bookmarkEnd w:id="0"/>
       <w:r>
         <w:rPr>
@@ -824,7 +815,7 @@
           <w:szCs w:val="32"/>
         </w:rPr>
       </w:pPr>
-      <w:bookmarkStart w:colFirst="0" w:colLast="0" w:name="_2f0lyt4j2igc" w:id="1"/>
+      <w:bookmarkStart w:colFirst="0" w:colLast="0" w:name="_heading=h.30j0zll" w:id="1"/>
       <w:bookmarkEnd w:id="1"/>
       <w:r>
         <w:rPr>
@@ -993,7 +984,7 @@
           <w:szCs w:val="28"/>
         </w:rPr>
       </w:pPr>
-      <w:bookmarkStart w:colFirst="0" w:colLast="0" w:name="_4agczesua5ul" w:id="2"/>
+      <w:bookmarkStart w:colFirst="0" w:colLast="0" w:name="_heading=h.1fob9te" w:id="2"/>
       <w:bookmarkEnd w:id="2"/>
       <w:r>
         <w:rPr>
@@ -1185,7 +1176,7 @@
           <w:szCs w:val="28"/>
         </w:rPr>
       </w:pPr>
-      <w:bookmarkStart w:colFirst="0" w:colLast="0" w:name="_zgcahvk13w37" w:id="3"/>
+      <w:bookmarkStart w:colFirst="0" w:colLast="0" w:name="_heading=h.3znysh7" w:id="3"/>
       <w:bookmarkEnd w:id="3"/>
       <w:r>
         <w:rPr>
@@ -1382,7 +1373,7 @@
           <w:szCs w:val="28"/>
         </w:rPr>
       </w:pPr>
-      <w:bookmarkStart w:colFirst="0" w:colLast="0" w:name="_omjik88eeim" w:id="4"/>
+      <w:bookmarkStart w:colFirst="0" w:colLast="0" w:name="_heading=h.2et92p0" w:id="4"/>
       <w:bookmarkEnd w:id="4"/>
       <w:r>
         <w:rPr>
@@ -1626,7 +1617,7 @@
           <w:szCs w:val="28"/>
         </w:rPr>
       </w:pPr>
-      <w:bookmarkStart w:colFirst="0" w:colLast="0" w:name="_saivp7gq9u25" w:id="5"/>
+      <w:bookmarkStart w:colFirst="0" w:colLast="0" w:name="_heading=h.tyjcwt" w:id="5"/>
       <w:bookmarkEnd w:id="5"/>
       <w:r>
         <w:rPr>
@@ -1801,7 +1792,7 @@
           <w:szCs w:val="28"/>
         </w:rPr>
       </w:pPr>
-      <w:bookmarkStart w:colFirst="0" w:colLast="0" w:name="_sz963f8ldhru" w:id="6"/>
+      <w:bookmarkStart w:colFirst="0" w:colLast="0" w:name="_heading=h.3dy6vkm" w:id="6"/>
       <w:bookmarkEnd w:id="6"/>
       <w:r>
         <w:rPr>
@@ -1998,7 +1989,7 @@
           <w:szCs w:val="28"/>
         </w:rPr>
       </w:pPr>
-      <w:bookmarkStart w:colFirst="0" w:colLast="0" w:name="_iqydujian5ov" w:id="7"/>
+      <w:bookmarkStart w:colFirst="0" w:colLast="0" w:name="_heading=h.1t3h5sf" w:id="7"/>
       <w:bookmarkEnd w:id="7"/>
       <w:r>
         <w:rPr>
@@ -2108,6 +2099,11 @@
         </w:rPr>
         <w:t xml:space="preserve">розв'язана задача на площу трикутника через координати</w:t>
       </w:r>
+      <w:r>
+        <w:rPr>
+          <w:rtl w:val="0"/>
+        </w:rPr>
+      </w:r>
     </w:p>
     <w:p>
       <w:pPr>
@@ -2147,7 +2143,7 @@
           <w:szCs w:val="28"/>
         </w:rPr>
       </w:pPr>
-      <w:bookmarkStart w:colFirst="0" w:colLast="0" w:name="_30j0zll" w:id="8"/>
+      <w:bookmarkStart w:colFirst="0" w:colLast="0" w:name="_heading=h.4d34og8" w:id="8"/>
       <w:bookmarkEnd w:id="8"/>
       <w:r>
         <w:rPr>
@@ -2182,11 +2178,6 @@
         </w:rPr>
         <w:t xml:space="preserve">Звершення опрацювання теми: 14.12.2023</w:t>
       </w:r>
-      <w:r>
-        <w:rPr>
-          <w:rtl w:val="0"/>
-        </w:rPr>
-      </w:r>
     </w:p>
     <w:p>
       <w:pPr>
@@ -2215,7 +2206,7 @@
           <w:szCs w:val="28"/>
         </w:rPr>
       </w:pPr>
-      <w:bookmarkStart w:colFirst="0" w:colLast="0" w:name="_76fc3myew33p" w:id="9"/>
+      <w:bookmarkStart w:colFirst="0" w:colLast="0" w:name="_heading=h.2s8eyo1" w:id="9"/>
       <w:bookmarkEnd w:id="9"/>
       <w:r>
         <w:rPr>
@@ -2363,8 +2354,6 @@
           <w:szCs w:val="28"/>
         </w:rPr>
       </w:pPr>
-      <w:bookmarkStart w:colFirst="0" w:colLast="0" w:name="_30j0zll" w:id="8"/>
-      <w:bookmarkEnd w:id="8"/>
       <w:r>
         <w:rPr>
           <w:rFonts w:ascii="Calibri" w:cs="Calibri" w:eastAsia="Calibri" w:hAnsi="Calibri"/>
@@ -2398,11 +2387,6 @@
         </w:rPr>
         <w:t xml:space="preserve">Звершення опрацювання теми: 14.12.2023</w:t>
       </w:r>
-      <w:r>
-        <w:rPr>
-          <w:rtl w:val="0"/>
-        </w:rPr>
-      </w:r>
     </w:p>
     <w:p>
       <w:pPr>
@@ -2577,16 +2561,16 @@
           <wp:inline distB="114300" distT="114300" distL="114300" distR="114300">
             <wp:extent cx="5272088" cy="6782183"/>
             <wp:effectExtent b="0" l="0" r="0" t="0"/>
-            <wp:docPr id="13" name="image9.png"/>
+            <wp:docPr id="10" name="image3.png"/>
             <a:graphic>
               <a:graphicData uri="http://schemas.openxmlformats.org/drawingml/2006/picture">
                 <pic:pic>
                   <pic:nvPicPr>
-                    <pic:cNvPr id="0" name="image9.png"/>
+                    <pic:cNvPr id="0" name="image3.png"/>
                     <pic:cNvPicPr preferRelativeResize="0"/>
                   </pic:nvPicPr>
                   <pic:blipFill>
-                    <a:blip r:embed="rId7"/>
+                    <a:blip r:embed="rId8"/>
                     <a:srcRect b="0" l="0" r="0" t="0"/>
                     <a:stretch>
                       <a:fillRect/>
@@ -2612,7 +2596,7 @@
         </w:rPr>
       </w:r>
     </w:p>
-    <w:bookmarkStart w:colFirst="0" w:colLast="0" w:name="qco9h2snnyzb" w:id="10"/>
+    <w:bookmarkStart w:colFirst="0" w:colLast="0" w:name="bookmark=id.17dp8vu" w:id="10"/>
     <w:bookmarkEnd w:id="10"/>
     <w:p>
       <w:pPr>
@@ -2747,16 +2731,16 @@
           <wp:inline distB="114300" distT="114300" distL="114300" distR="114300">
             <wp:extent cx="5731200" cy="7200900"/>
             <wp:effectExtent b="0" l="0" r="0" t="0"/>
-            <wp:docPr id="16" name="image7.png"/>
+            <wp:docPr id="9" name="image12.png"/>
             <a:graphic>
               <a:graphicData uri="http://schemas.openxmlformats.org/drawingml/2006/picture">
                 <pic:pic>
                   <pic:nvPicPr>
-                    <pic:cNvPr id="0" name="image7.png"/>
+                    <pic:cNvPr id="0" name="image12.png"/>
                     <pic:cNvPicPr preferRelativeResize="0"/>
                   </pic:nvPicPr>
                   <pic:blipFill>
-                    <a:blip r:embed="rId8"/>
+                    <a:blip r:embed="rId9"/>
                     <a:srcRect b="0" l="0" r="0" t="0"/>
                     <a:stretch>
                       <a:fillRect/>
@@ -2782,7 +2766,7 @@
         </w:rPr>
       </w:r>
     </w:p>
-    <w:bookmarkStart w:colFirst="0" w:colLast="0" w:name="6igscuamidnr" w:id="11"/>
+    <w:bookmarkStart w:colFirst="0" w:colLast="0" w:name="bookmark=id.3rdcrjn" w:id="11"/>
     <w:bookmarkEnd w:id="11"/>
     <w:p>
       <w:pPr>
@@ -2928,16 +2912,16 @@
           <wp:inline distB="114300" distT="114300" distL="114300" distR="114300">
             <wp:extent cx="5734050" cy="6663506"/>
             <wp:effectExtent b="0" l="0" r="0" t="0"/>
-            <wp:docPr id="1" name="image1.png"/>
+            <wp:docPr id="12" name="image10.png"/>
             <a:graphic>
               <a:graphicData uri="http://schemas.openxmlformats.org/drawingml/2006/picture">
                 <pic:pic>
                   <pic:nvPicPr>
-                    <pic:cNvPr id="0" name="image1.png"/>
+                    <pic:cNvPr id="0" name="image10.png"/>
                     <pic:cNvPicPr preferRelativeResize="0"/>
                   </pic:nvPicPr>
                   <pic:blipFill>
-                    <a:blip r:embed="rId9"/>
+                    <a:blip r:embed="rId10"/>
                     <a:srcRect b="0" l="0" r="0" t="0"/>
                     <a:stretch>
                       <a:fillRect/>
@@ -2963,7 +2947,7 @@
         </w:rPr>
       </w:r>
     </w:p>
-    <w:bookmarkStart w:colFirst="0" w:colLast="0" w:name="y6chmu6n0kqp" w:id="12"/>
+    <w:bookmarkStart w:colFirst="0" w:colLast="0" w:name="bookmark=id.26in1rg" w:id="12"/>
     <w:bookmarkEnd w:id="12"/>
     <w:p>
       <w:pPr>
@@ -3081,16 +3065,16 @@
           <wp:inline distB="114300" distT="114300" distL="114300" distR="114300">
             <wp:extent cx="5562600" cy="7177088"/>
             <wp:effectExtent b="0" l="0" r="0" t="0"/>
-            <wp:docPr id="6" name="image11.png"/>
+            <wp:docPr id="11" name="image9.png"/>
             <a:graphic>
               <a:graphicData uri="http://schemas.openxmlformats.org/drawingml/2006/picture">
                 <pic:pic>
                   <pic:nvPicPr>
-                    <pic:cNvPr id="0" name="image11.png"/>
+                    <pic:cNvPr id="0" name="image9.png"/>
                     <pic:cNvPicPr preferRelativeResize="0"/>
                   </pic:nvPicPr>
                   <pic:blipFill>
-                    <a:blip r:embed="rId10"/>
+                    <a:blip r:embed="rId11"/>
                     <a:srcRect b="0" l="0" r="0" t="0"/>
                     <a:stretch>
                       <a:fillRect/>
@@ -3116,7 +3100,7 @@
         </w:rPr>
       </w:r>
     </w:p>
-    <w:bookmarkStart w:colFirst="0" w:colLast="0" w:name="4d8p3jm80frl" w:id="13"/>
+    <w:bookmarkStart w:colFirst="0" w:colLast="0" w:name="bookmark=id.lnxbz9" w:id="13"/>
     <w:bookmarkEnd w:id="13"/>
     <w:p>
       <w:pPr>
@@ -3246,7 +3230,7 @@
           <wp:anchor allowOverlap="1" behindDoc="0" distB="0" distT="0" distL="0" distR="0" hidden="0" layoutInCell="1" locked="0" relativeHeight="0" simplePos="0">
             <wp:simplePos x="0" y="0"/>
             <wp:positionH relativeFrom="column">
-              <wp:posOffset>-57149</wp:posOffset>
+              <wp:posOffset>-57148</wp:posOffset>
             </wp:positionH>
             <wp:positionV relativeFrom="paragraph">
               <wp:posOffset>28575</wp:posOffset>
@@ -3254,16 +3238,16 @@
             <wp:extent cx="5791200" cy="3851275"/>
             <wp:effectExtent b="0" l="0" r="0" t="0"/>
             <wp:wrapSquare wrapText="bothSides" distB="0" distT="0" distL="0" distR="0"/>
-            <wp:docPr id="14" name="image24.png"/>
+            <wp:docPr id="16" name="image15.png"/>
             <a:graphic>
               <a:graphicData uri="http://schemas.openxmlformats.org/drawingml/2006/picture">
                 <pic:pic>
                   <pic:nvPicPr>
-                    <pic:cNvPr id="0" name="image24.png"/>
+                    <pic:cNvPr id="0" name="image15.png"/>
                     <pic:cNvPicPr preferRelativeResize="0"/>
                   </pic:nvPicPr>
                   <pic:blipFill>
-                    <a:blip r:embed="rId11"/>
+                    <a:blip r:embed="rId12"/>
                     <a:srcRect b="0" l="0" r="0" t="0"/>
                     <a:stretch>
                       <a:fillRect/>
@@ -3322,7 +3306,7 @@
           <wp:anchor allowOverlap="1" behindDoc="0" distB="0" distT="0" distL="0" distR="0" hidden="0" layoutInCell="1" locked="0" relativeHeight="0" simplePos="0">
             <wp:simplePos x="0" y="0"/>
             <wp:positionH relativeFrom="column">
-              <wp:posOffset>-57149</wp:posOffset>
+              <wp:posOffset>-57148</wp:posOffset>
             </wp:positionH>
             <wp:positionV relativeFrom="paragraph">
               <wp:posOffset>352425</wp:posOffset>
@@ -3330,16 +3314,16 @@
             <wp:extent cx="4352925" cy="2278063"/>
             <wp:effectExtent b="0" l="0" r="0" t="0"/>
             <wp:wrapSquare wrapText="bothSides" distB="0" distT="0" distL="0" distR="0"/>
-            <wp:docPr id="27" name="image25.png"/>
+            <wp:docPr id="14" name="image16.png"/>
             <a:graphic>
               <a:graphicData uri="http://schemas.openxmlformats.org/drawingml/2006/picture">
                 <pic:pic>
                   <pic:nvPicPr>
-                    <pic:cNvPr id="0" name="image25.png"/>
+                    <pic:cNvPr id="0" name="image16.png"/>
                     <pic:cNvPicPr preferRelativeResize="0"/>
                   </pic:nvPicPr>
                   <pic:blipFill>
-                    <a:blip r:embed="rId12"/>
+                    <a:blip r:embed="rId13"/>
                     <a:srcRect b="0" l="0" r="0" t="0"/>
                     <a:stretch>
                       <a:fillRect/>
@@ -3553,7 +3537,7 @@
           <w:szCs w:val="28"/>
         </w:rPr>
       </w:pPr>
-      <w:bookmarkStart w:colFirst="0" w:colLast="0" w:name="_wbywexi202kj" w:id="14"/>
+      <w:bookmarkStart w:colFirst="0" w:colLast="0" w:name="_heading=h.35nkun2" w:id="14"/>
       <w:bookmarkEnd w:id="14"/>
       <w:r>
         <w:rPr>
@@ -3590,16 +3574,16 @@
           <wp:inline distB="114300" distT="114300" distL="114300" distR="114300">
             <wp:extent cx="6276975" cy="6464796"/>
             <wp:effectExtent b="0" l="0" r="0" t="0"/>
-            <wp:docPr id="19" name="image4.png"/>
+            <wp:docPr id="15" name="image11.png"/>
             <a:graphic>
               <a:graphicData uri="http://schemas.openxmlformats.org/drawingml/2006/picture">
                 <pic:pic>
                   <pic:nvPicPr>
-                    <pic:cNvPr id="0" name="image4.png"/>
+                    <pic:cNvPr id="0" name="image11.png"/>
                     <pic:cNvPicPr preferRelativeResize="0"/>
                   </pic:nvPicPr>
                   <pic:blipFill>
-                    <a:blip r:embed="rId13"/>
+                    <a:blip r:embed="rId14"/>
                     <a:srcRect b="0" l="0" r="0" t="0"/>
                     <a:stretch>
                       <a:fillRect/>
@@ -3625,7 +3609,7 @@
         </w:rPr>
       </w:r>
     </w:p>
-    <w:bookmarkStart w:colFirst="0" w:colLast="0" w:name="f24hb8dc0lom" w:id="15"/>
+    <w:bookmarkStart w:colFirst="0" w:colLast="0" w:name="bookmark=id.1ksv4uv" w:id="15"/>
     <w:bookmarkEnd w:id="15"/>
     <w:p>
       <w:pPr>
@@ -3694,7 +3678,7 @@
           <w:szCs w:val="32"/>
         </w:rPr>
       </w:pPr>
-      <w:bookmarkStart w:colFirst="0" w:colLast="0" w:name="_wgr10v6lwnxh" w:id="16"/>
+      <w:bookmarkStart w:colFirst="0" w:colLast="0" w:name="_heading=h.44sinio" w:id="16"/>
       <w:bookmarkEnd w:id="16"/>
       <w:r>
         <w:rPr>
@@ -3713,7 +3697,7 @@
           <w:szCs w:val="28"/>
         </w:rPr>
       </w:pPr>
-      <w:bookmarkStart w:colFirst="0" w:colLast="0" w:name="_qblerbq8lzuv" w:id="17"/>
+      <w:bookmarkStart w:colFirst="0" w:colLast="0" w:name="_heading=h.2jxsxqh" w:id="17"/>
       <w:bookmarkEnd w:id="17"/>
       <w:r>
         <w:rPr>
@@ -3753,16 +3737,16 @@
           <wp:inline distB="114300" distT="114300" distL="114300" distR="114300">
             <wp:extent cx="6553200" cy="7711480"/>
             <wp:effectExtent b="0" l="0" r="0" t="0"/>
-            <wp:docPr id="17" name="image13.png"/>
+            <wp:docPr id="13" name="image7.png"/>
             <a:graphic>
               <a:graphicData uri="http://schemas.openxmlformats.org/drawingml/2006/picture">
                 <pic:pic>
                   <pic:nvPicPr>
-                    <pic:cNvPr id="0" name="image13.png"/>
+                    <pic:cNvPr id="0" name="image7.png"/>
                     <pic:cNvPicPr preferRelativeResize="0"/>
                   </pic:nvPicPr>
                   <pic:blipFill>
-                    <a:blip r:embed="rId14"/>
+                    <a:blip r:embed="rId15"/>
                     <a:srcRect b="0" l="0" r="0" t="0"/>
                     <a:stretch>
                       <a:fillRect/>
@@ -3788,7 +3772,7 @@
         </w:rPr>
       </w:r>
     </w:p>
-    <w:bookmarkStart w:colFirst="0" w:colLast="0" w:name="wgbsjl36d93l" w:id="18"/>
+    <w:bookmarkStart w:colFirst="0" w:colLast="0" w:name="bookmark=id.z337ya" w:id="18"/>
     <w:bookmarkEnd w:id="18"/>
     <w:p>
       <w:pPr>
@@ -3866,16 +3850,16 @@
           <wp:inline distB="114300" distT="114300" distL="114300" distR="114300">
             <wp:extent cx="6762750" cy="8060234"/>
             <wp:effectExtent b="0" l="0" r="0" t="0"/>
-            <wp:docPr id="20" name="image15.png"/>
+            <wp:docPr id="19" name="image26.png"/>
             <a:graphic>
               <a:graphicData uri="http://schemas.openxmlformats.org/drawingml/2006/picture">
                 <pic:pic>
                   <pic:nvPicPr>
-                    <pic:cNvPr id="0" name="image15.png"/>
+                    <pic:cNvPr id="0" name="image26.png"/>
                     <pic:cNvPicPr preferRelativeResize="0"/>
                   </pic:nvPicPr>
                   <pic:blipFill>
-                    <a:blip r:embed="rId15"/>
+                    <a:blip r:embed="rId16"/>
                     <a:srcRect b="0" l="0" r="0" t="0"/>
                     <a:stretch>
                       <a:fillRect/>
@@ -3901,7 +3885,7 @@
         </w:rPr>
       </w:r>
     </w:p>
-    <w:bookmarkStart w:colFirst="0" w:colLast="0" w:name="w2vcuaxc3mxv" w:id="19"/>
+    <w:bookmarkStart w:colFirst="0" w:colLast="0" w:name="bookmark=id.3j2qqm3" w:id="19"/>
     <w:bookmarkEnd w:id="19"/>
     <w:p>
       <w:pPr>
@@ -3974,16 +3958,16 @@
           <wp:inline distB="114300" distT="114300" distL="114300" distR="114300">
             <wp:extent cx="6572250" cy="7793534"/>
             <wp:effectExtent b="0" l="0" r="0" t="0"/>
-            <wp:docPr id="4" name="image10.png"/>
+            <wp:docPr id="17" name="image13.png"/>
             <a:graphic>
               <a:graphicData uri="http://schemas.openxmlformats.org/drawingml/2006/picture">
                 <pic:pic>
                   <pic:nvPicPr>
-                    <pic:cNvPr id="0" name="image10.png"/>
+                    <pic:cNvPr id="0" name="image13.png"/>
                     <pic:cNvPicPr preferRelativeResize="0"/>
                   </pic:nvPicPr>
                   <pic:blipFill>
-                    <a:blip r:embed="rId16"/>
+                    <a:blip r:embed="rId17"/>
                     <a:srcRect b="0" l="0" r="0" t="0"/>
                     <a:stretch>
                       <a:fillRect/>
@@ -4009,7 +3993,7 @@
         </w:rPr>
       </w:r>
     </w:p>
-    <w:bookmarkStart w:colFirst="0" w:colLast="0" w:name="5d1kyku8r8uj" w:id="20"/>
+    <w:bookmarkStart w:colFirst="0" w:colLast="0" w:name="bookmark=id.1y810tw" w:id="20"/>
     <w:bookmarkEnd w:id="20"/>
     <w:p>
       <w:pPr>
@@ -4061,7 +4045,7 @@
           <w:szCs w:val="28"/>
         </w:rPr>
       </w:pPr>
-      <w:bookmarkStart w:colFirst="0" w:colLast="0" w:name="_ghrk4mmtvr1" w:id="21"/>
+      <w:bookmarkStart w:colFirst="0" w:colLast="0" w:name="_heading=h.4i7ojhp" w:id="21"/>
       <w:bookmarkEnd w:id="21"/>
       <w:r>
         <w:rPr>
@@ -4135,16 +4119,16 @@
           <wp:inline distB="114300" distT="114300" distL="114300" distR="114300">
             <wp:extent cx="5962650" cy="4355009"/>
             <wp:effectExtent b="0" l="0" r="0" t="0"/>
-            <wp:docPr id="11" name="image14.png"/>
+            <wp:docPr id="18" name="image25.png"/>
             <a:graphic>
               <a:graphicData uri="http://schemas.openxmlformats.org/drawingml/2006/picture">
                 <pic:pic>
                   <pic:nvPicPr>
-                    <pic:cNvPr id="0" name="image14.png"/>
+                    <pic:cNvPr id="0" name="image25.png"/>
                     <pic:cNvPicPr preferRelativeResize="0"/>
                   </pic:nvPicPr>
                   <pic:blipFill>
-                    <a:blip r:embed="rId17"/>
+                    <a:blip r:embed="rId18"/>
                     <a:srcRect b="0" l="0" r="0" t="0"/>
                     <a:stretch>
                       <a:fillRect/>
@@ -4170,7 +4154,7 @@
         </w:rPr>
       </w:r>
     </w:p>
-    <w:bookmarkStart w:colFirst="0" w:colLast="0" w:name="2a18vjo81xi4" w:id="22"/>
+    <w:bookmarkStart w:colFirst="0" w:colLast="0" w:name="bookmark=id.2xcytpi" w:id="22"/>
     <w:bookmarkEnd w:id="22"/>
     <w:p>
       <w:pPr>
@@ -4418,16 +4402,16 @@
           <wp:inline distB="114300" distT="114300" distL="114300" distR="114300">
             <wp:extent cx="5731200" cy="444500"/>
             <wp:effectExtent b="0" l="0" r="0" t="0"/>
-            <wp:docPr id="5" name="image12.png"/>
+            <wp:docPr id="20" name="image20.png"/>
             <a:graphic>
               <a:graphicData uri="http://schemas.openxmlformats.org/drawingml/2006/picture">
                 <pic:pic>
                   <pic:nvPicPr>
-                    <pic:cNvPr id="0" name="image12.png"/>
+                    <pic:cNvPr id="0" name="image20.png"/>
                     <pic:cNvPicPr preferRelativeResize="0"/>
                   </pic:nvPicPr>
                   <pic:blipFill>
-                    <a:blip r:embed="rId18"/>
+                    <a:blip r:embed="rId19"/>
                     <a:srcRect b="0" l="0" r="0" t="0"/>
                     <a:stretch>
                       <a:fillRect/>
@@ -4458,16 +4442,16 @@
           <wp:inline distB="114300" distT="114300" distL="114300" distR="114300">
             <wp:extent cx="5731200" cy="520700"/>
             <wp:effectExtent b="0" l="0" r="0" t="0"/>
-            <wp:docPr id="15" name="image2.png"/>
+            <wp:docPr id="21" name="image19.png"/>
             <a:graphic>
               <a:graphicData uri="http://schemas.openxmlformats.org/drawingml/2006/picture">
                 <pic:pic>
                   <pic:nvPicPr>
-                    <pic:cNvPr id="0" name="image2.png"/>
+                    <pic:cNvPr id="0" name="image19.png"/>
                     <pic:cNvPicPr preferRelativeResize="0"/>
                   </pic:nvPicPr>
                   <pic:blipFill>
-                    <a:blip r:embed="rId19"/>
+                    <a:blip r:embed="rId20"/>
                     <a:srcRect b="0" l="0" r="0" t="0"/>
                     <a:stretch>
                       <a:fillRect/>
@@ -4493,7 +4477,7 @@
         </w:rPr>
       </w:r>
     </w:p>
-    <w:bookmarkStart w:colFirst="0" w:colLast="0" w:name="3rv91plfkwfk" w:id="23"/>
+    <w:bookmarkStart w:colFirst="0" w:colLast="0" w:name="bookmark=id.1ci93xb" w:id="23"/>
     <w:bookmarkEnd w:id="23"/>
     <w:p>
       <w:pPr>
@@ -4572,16 +4556,16 @@
           <wp:inline distB="114300" distT="114300" distL="114300" distR="114300">
             <wp:extent cx="3130971" cy="802813"/>
             <wp:effectExtent b="0" l="0" r="0" t="0"/>
-            <wp:docPr id="25" name="image27.png"/>
+            <wp:docPr id="22" name="image18.png"/>
             <a:graphic>
               <a:graphicData uri="http://schemas.openxmlformats.org/drawingml/2006/picture">
                 <pic:pic>
                   <pic:nvPicPr>
-                    <pic:cNvPr id="0" name="image27.png"/>
+                    <pic:cNvPr id="0" name="image18.png"/>
                     <pic:cNvPicPr preferRelativeResize="0"/>
                   </pic:nvPicPr>
                   <pic:blipFill>
-                    <a:blip r:embed="rId20"/>
+                    <a:blip r:embed="rId21"/>
                     <a:srcRect b="0" l="0" r="0" t="0"/>
                     <a:stretch>
                       <a:fillRect/>
@@ -4607,7 +4591,7 @@
         </w:rPr>
       </w:r>
     </w:p>
-    <w:bookmarkStart w:colFirst="0" w:colLast="0" w:name="ru0dkl1nddcp" w:id="24"/>
+    <w:bookmarkStart w:colFirst="0" w:colLast="0" w:name="bookmark=id.3whwml4" w:id="24"/>
     <w:bookmarkEnd w:id="24"/>
     <w:p>
       <w:pPr>
@@ -4687,7 +4671,7 @@
           <wp:inline distB="114300" distT="114300" distL="114300" distR="114300">
             <wp:extent cx="5731200" cy="863600"/>
             <wp:effectExtent b="0" l="0" r="0" t="0"/>
-            <wp:docPr id="24" name="image21.png"/>
+            <wp:docPr id="23" name="image21.png"/>
             <a:graphic>
               <a:graphicData uri="http://schemas.openxmlformats.org/drawingml/2006/picture">
                 <pic:pic>
@@ -4696,7 +4680,7 @@
                     <pic:cNvPicPr preferRelativeResize="0"/>
                   </pic:nvPicPr>
                   <pic:blipFill>
-                    <a:blip r:embed="rId21"/>
+                    <a:blip r:embed="rId22"/>
                     <a:srcRect b="0" l="0" r="0" t="0"/>
                     <a:stretch>
                       <a:fillRect/>
@@ -4727,16 +4711,16 @@
           <wp:inline distB="114300" distT="114300" distL="114300" distR="114300">
             <wp:extent cx="5731200" cy="1485900"/>
             <wp:effectExtent b="0" l="0" r="0" t="0"/>
-            <wp:docPr id="9" name="image6.png"/>
+            <wp:docPr id="24" name="image24.png"/>
             <a:graphic>
               <a:graphicData uri="http://schemas.openxmlformats.org/drawingml/2006/picture">
                 <pic:pic>
                   <pic:nvPicPr>
-                    <pic:cNvPr id="0" name="image6.png"/>
+                    <pic:cNvPr id="0" name="image24.png"/>
                     <pic:cNvPicPr preferRelativeResize="0"/>
                   </pic:nvPicPr>
                   <pic:blipFill>
-                    <a:blip r:embed="rId22"/>
+                    <a:blip r:embed="rId23"/>
                     <a:srcRect b="0" l="0" r="0" t="0"/>
                     <a:stretch>
                       <a:fillRect/>
@@ -4762,7 +4746,7 @@
         </w:rPr>
       </w:r>
     </w:p>
-    <w:bookmarkStart w:colFirst="0" w:colLast="0" w:name="ap49qge9cy3y" w:id="25"/>
+    <w:bookmarkStart w:colFirst="0" w:colLast="0" w:name="bookmark=id.2bn6wsx" w:id="25"/>
     <w:bookmarkEnd w:id="25"/>
     <w:p>
       <w:pPr>
@@ -4841,16 +4825,16 @@
           <wp:inline distB="114300" distT="114300" distL="114300" distR="114300">
             <wp:extent cx="3857625" cy="1132883"/>
             <wp:effectExtent b="0" l="0" r="0" t="0"/>
-            <wp:docPr id="23" name="image17.png"/>
+            <wp:docPr id="25" name="image27.png"/>
             <a:graphic>
               <a:graphicData uri="http://schemas.openxmlformats.org/drawingml/2006/picture">
                 <pic:pic>
                   <pic:nvPicPr>
-                    <pic:cNvPr id="0" name="image17.png"/>
+                    <pic:cNvPr id="0" name="image27.png"/>
                     <pic:cNvPicPr preferRelativeResize="0"/>
                   </pic:nvPicPr>
                   <pic:blipFill>
-                    <a:blip r:embed="rId23"/>
+                    <a:blip r:embed="rId24"/>
                     <a:srcRect b="0" l="0" r="0" t="0"/>
                     <a:stretch>
                       <a:fillRect/>
@@ -4876,7 +4860,7 @@
         </w:rPr>
       </w:r>
     </w:p>
-    <w:bookmarkStart w:colFirst="0" w:colLast="0" w:name="ihqtue93pz20" w:id="26"/>
+    <w:bookmarkStart w:colFirst="0" w:colLast="0" w:name="bookmark=id.qsh70q" w:id="26"/>
     <w:bookmarkEnd w:id="26"/>
     <w:p>
       <w:pPr>
@@ -4985,16 +4969,16 @@
           <wp:inline distB="114300" distT="114300" distL="114300" distR="114300">
             <wp:extent cx="5210175" cy="352425"/>
             <wp:effectExtent b="0" l="0" r="0" t="0"/>
-            <wp:docPr id="3" name="image8.png"/>
+            <wp:docPr id="26" name="image17.png"/>
             <a:graphic>
               <a:graphicData uri="http://schemas.openxmlformats.org/drawingml/2006/picture">
                 <pic:pic>
                   <pic:nvPicPr>
-                    <pic:cNvPr id="0" name="image8.png"/>
+                    <pic:cNvPr id="0" name="image17.png"/>
                     <pic:cNvPicPr preferRelativeResize="0"/>
                   </pic:nvPicPr>
                   <pic:blipFill>
-                    <a:blip r:embed="rId24"/>
+                    <a:blip r:embed="rId25"/>
                     <a:srcRect b="0" l="0" r="0" t="0"/>
                     <a:stretch>
                       <a:fillRect/>
@@ -5020,7 +5004,7 @@
         </w:rPr>
       </w:r>
     </w:p>
-    <w:bookmarkStart w:colFirst="0" w:colLast="0" w:name="r9h9976fmfic" w:id="27"/>
+    <w:bookmarkStart w:colFirst="0" w:colLast="0" w:name="bookmark=id.3as4poj" w:id="27"/>
     <w:bookmarkEnd w:id="27"/>
     <w:p>
       <w:pPr>
@@ -5069,16 +5053,16 @@
           <wp:inline distB="114300" distT="114300" distL="114300" distR="114300">
             <wp:extent cx="5731200" cy="2603500"/>
             <wp:effectExtent b="0" l="0" r="0" t="0"/>
-            <wp:docPr id="8" name="image16.png"/>
+            <wp:docPr id="27" name="image23.png"/>
             <a:graphic>
               <a:graphicData uri="http://schemas.openxmlformats.org/drawingml/2006/picture">
                 <pic:pic>
                   <pic:nvPicPr>
-                    <pic:cNvPr id="0" name="image16.png"/>
+                    <pic:cNvPr id="0" name="image23.png"/>
                     <pic:cNvPicPr preferRelativeResize="0"/>
                   </pic:nvPicPr>
                   <pic:blipFill>
-                    <a:blip r:embed="rId25"/>
+                    <a:blip r:embed="rId26"/>
                     <a:srcRect b="0" l="0" r="0" t="0"/>
                     <a:stretch>
                       <a:fillRect/>
@@ -5104,7 +5088,7 @@
         </w:rPr>
       </w:r>
     </w:p>
-    <w:bookmarkStart w:colFirst="0" w:colLast="0" w:name="ajoyk36ztxsn" w:id="28"/>
+    <w:bookmarkStart w:colFirst="0" w:colLast="0" w:name="bookmark=id.1pxezwc" w:id="28"/>
     <w:bookmarkEnd w:id="28"/>
     <w:p>
       <w:pPr>
@@ -5187,16 +5171,16 @@
           <wp:inline distB="114300" distT="114300" distL="114300" distR="114300">
             <wp:extent cx="3857625" cy="1123950"/>
             <wp:effectExtent b="0" l="0" r="0" t="0"/>
-            <wp:docPr id="10" name="image20.png"/>
+            <wp:docPr id="1" name="image4.png"/>
             <a:graphic>
               <a:graphicData uri="http://schemas.openxmlformats.org/drawingml/2006/picture">
                 <pic:pic>
                   <pic:nvPicPr>
-                    <pic:cNvPr id="0" name="image20.png"/>
+                    <pic:cNvPr id="0" name="image4.png"/>
                     <pic:cNvPicPr preferRelativeResize="0"/>
                   </pic:nvPicPr>
                   <pic:blipFill>
-                    <a:blip r:embed="rId26"/>
+                    <a:blip r:embed="rId27"/>
                     <a:srcRect b="0" l="0" r="0" t="0"/>
                     <a:stretch>
                       <a:fillRect/>
@@ -5222,7 +5206,7 @@
         </w:rPr>
       </w:r>
     </w:p>
-    <w:bookmarkStart w:colFirst="0" w:colLast="0" w:name="cmawuruh60q8" w:id="29"/>
+    <w:bookmarkStart w:colFirst="0" w:colLast="0" w:name="bookmark=id.49x2ik5" w:id="29"/>
     <w:bookmarkEnd w:id="29"/>
     <w:p>
       <w:pPr>
@@ -5320,16 +5304,16 @@
           <wp:inline distB="114300" distT="114300" distL="114300" distR="114300">
             <wp:extent cx="5731200" cy="698500"/>
             <wp:effectExtent b="0" l="0" r="0" t="0"/>
-            <wp:docPr id="22" name="image18.png"/>
+            <wp:docPr id="2" name="image1.png"/>
             <a:graphic>
               <a:graphicData uri="http://schemas.openxmlformats.org/drawingml/2006/picture">
                 <pic:pic>
                   <pic:nvPicPr>
-                    <pic:cNvPr id="0" name="image18.png"/>
+                    <pic:cNvPr id="0" name="image1.png"/>
                     <pic:cNvPicPr preferRelativeResize="0"/>
                   </pic:nvPicPr>
                   <pic:blipFill>
-                    <a:blip r:embed="rId27"/>
+                    <a:blip r:embed="rId28"/>
                     <a:srcRect b="0" l="0" r="0" t="0"/>
                     <a:stretch>
                       <a:fillRect/>
@@ -5355,7 +5339,7 @@
         </w:rPr>
       </w:r>
     </w:p>
-    <w:bookmarkStart w:colFirst="0" w:colLast="0" w:name="p963kkgx25bl" w:id="30"/>
+    <w:bookmarkStart w:colFirst="0" w:colLast="0" w:name="bookmark=id.2p2csry" w:id="30"/>
     <w:bookmarkEnd w:id="30"/>
     <w:p>
       <w:pPr>
@@ -5434,16 +5418,16 @@
           <wp:inline distB="114300" distT="114300" distL="114300" distR="114300">
             <wp:extent cx="3171825" cy="1804988"/>
             <wp:effectExtent b="0" l="0" r="0" t="0"/>
-            <wp:docPr id="7" name="image5.png"/>
+            <wp:docPr id="3" name="image8.png"/>
             <a:graphic>
               <a:graphicData uri="http://schemas.openxmlformats.org/drawingml/2006/picture">
                 <pic:pic>
                   <pic:nvPicPr>
-                    <pic:cNvPr id="0" name="image5.png"/>
+                    <pic:cNvPr id="0" name="image8.png"/>
                     <pic:cNvPicPr preferRelativeResize="0"/>
                   </pic:nvPicPr>
                   <pic:blipFill>
-                    <a:blip r:embed="rId28"/>
+                    <a:blip r:embed="rId29"/>
                     <a:srcRect b="0" l="0" r="0" t="0"/>
                     <a:stretch>
                       <a:fillRect/>
@@ -5469,7 +5453,7 @@
         </w:rPr>
       </w:r>
     </w:p>
-    <w:bookmarkStart w:colFirst="0" w:colLast="0" w:name="s25dlbutaet6" w:id="31"/>
+    <w:bookmarkStart w:colFirst="0" w:colLast="0" w:name="bookmark=id.147n2zr" w:id="31"/>
     <w:bookmarkEnd w:id="31"/>
     <w:p>
       <w:pPr>
@@ -5535,16 +5519,16 @@
           <wp:inline distB="114300" distT="114300" distL="114300" distR="114300">
             <wp:extent cx="5524500" cy="304800"/>
             <wp:effectExtent b="0" l="0" r="0" t="0"/>
-            <wp:docPr id="26" name="image19.png"/>
+            <wp:docPr id="4" name="image22.png"/>
             <a:graphic>
               <a:graphicData uri="http://schemas.openxmlformats.org/drawingml/2006/picture">
                 <pic:pic>
                   <pic:nvPicPr>
-                    <pic:cNvPr id="0" name="image19.png"/>
+                    <pic:cNvPr id="0" name="image22.png"/>
                     <pic:cNvPicPr preferRelativeResize="0"/>
                   </pic:nvPicPr>
                   <pic:blipFill>
-                    <a:blip r:embed="rId29"/>
+                    <a:blip r:embed="rId30"/>
                     <a:srcRect b="0" l="0" r="0" t="0"/>
                     <a:stretch>
                       <a:fillRect/>
@@ -5575,16 +5559,16 @@
           <wp:inline distB="114300" distT="114300" distL="114300" distR="114300">
             <wp:extent cx="5731200" cy="660400"/>
             <wp:effectExtent b="0" l="0" r="0" t="0"/>
-            <wp:docPr id="2" name="image3.png"/>
+            <wp:docPr id="5" name="image5.png"/>
             <a:graphic>
               <a:graphicData uri="http://schemas.openxmlformats.org/drawingml/2006/picture">
                 <pic:pic>
                   <pic:nvPicPr>
-                    <pic:cNvPr id="0" name="image3.png"/>
+                    <pic:cNvPr id="0" name="image5.png"/>
                     <pic:cNvPicPr preferRelativeResize="0"/>
                   </pic:nvPicPr>
                   <pic:blipFill>
-                    <a:blip r:embed="rId30"/>
+                    <a:blip r:embed="rId31"/>
                     <a:srcRect b="0" l="0" r="0" t="0"/>
                     <a:stretch>
                       <a:fillRect/>
@@ -5610,7 +5594,7 @@
         </w:rPr>
       </w:r>
     </w:p>
-    <w:bookmarkStart w:colFirst="0" w:colLast="0" w:name="48c76k71u7d5" w:id="32"/>
+    <w:bookmarkStart w:colFirst="0" w:colLast="0" w:name="bookmark=id.3o7alnk" w:id="32"/>
     <w:bookmarkEnd w:id="32"/>
     <w:p>
       <w:pPr>
@@ -5693,16 +5677,16 @@
           <wp:inline distB="114300" distT="114300" distL="114300" distR="114300">
             <wp:extent cx="3333750" cy="590550"/>
             <wp:effectExtent b="0" l="0" r="0" t="0"/>
-            <wp:docPr id="18" name="image22.png"/>
+            <wp:docPr id="6" name="image6.png"/>
             <a:graphic>
               <a:graphicData uri="http://schemas.openxmlformats.org/drawingml/2006/picture">
                 <pic:pic>
                   <pic:nvPicPr>
-                    <pic:cNvPr id="0" name="image22.png"/>
+                    <pic:cNvPr id="0" name="image6.png"/>
                     <pic:cNvPicPr preferRelativeResize="0"/>
                   </pic:nvPicPr>
                   <pic:blipFill>
-                    <a:blip r:embed="rId31"/>
+                    <a:blip r:embed="rId32"/>
                     <a:srcRect b="0" l="0" r="0" t="0"/>
                     <a:stretch>
                       <a:fillRect/>
@@ -5728,7 +5712,7 @@
         </w:rPr>
       </w:r>
     </w:p>
-    <w:bookmarkStart w:colFirst="0" w:colLast="0" w:name="dig0lwhbspy5" w:id="33"/>
+    <w:bookmarkStart w:colFirst="0" w:colLast="0" w:name="bookmark=id.23ckvvd" w:id="33"/>
     <w:bookmarkEnd w:id="33"/>
     <w:p>
       <w:pPr>
@@ -5822,16 +5806,16 @@
           <wp:inline distB="114300" distT="114300" distL="114300" distR="114300">
             <wp:extent cx="5734050" cy="1574741"/>
             <wp:effectExtent b="0" l="0" r="0" t="0"/>
-            <wp:docPr id="21" name="image26.png"/>
+            <wp:docPr id="7" name="image2.png"/>
             <a:graphic>
               <a:graphicData uri="http://schemas.openxmlformats.org/drawingml/2006/picture">
                 <pic:pic>
                   <pic:nvPicPr>
-                    <pic:cNvPr id="0" name="image26.png"/>
+                    <pic:cNvPr id="0" name="image2.png"/>
                     <pic:cNvPicPr preferRelativeResize="0"/>
                   </pic:nvPicPr>
                   <pic:blipFill>
-                    <a:blip r:embed="rId32"/>
+                    <a:blip r:embed="rId33"/>
                     <a:srcRect b="0" l="0" r="0" t="0"/>
                     <a:stretch>
                       <a:fillRect/>
@@ -5857,7 +5841,7 @@
         </w:rPr>
       </w:r>
     </w:p>
-    <w:bookmarkStart w:colFirst="0" w:colLast="0" w:name="e1pwtwg00c63" w:id="34"/>
+    <w:bookmarkStart w:colFirst="0" w:colLast="0" w:name="bookmark=id.ihv636" w:id="34"/>
     <w:bookmarkEnd w:id="34"/>
     <w:p>
       <w:pPr>
@@ -5951,7 +5935,7 @@
       </w:r>
     </w:p>
     <w:sectPr>
-      <w:headerReference r:id="rId33" w:type="default"/>
+      <w:headerReference r:id="rId34" w:type="default"/>
       <w:pgSz w:h="16834" w:w="11909" w:orient="portrait"/>
       <w:pgMar w:bottom="1440" w:top="1440" w:left="1440" w:right="1440" w:header="720" w:footer="720"/>
       <w:pgNumType w:start="1"/>
@@ -6680,4 +6664,19 @@
   </a:objectDefaults>
   <a:extraClrSchemeLst/>
 </a:theme>
+</file>
+
+<file path=customXML/item1.xml><?xml version="1.0" encoding="utf-8"?>
+<go:gDocsCustomXmlDataStorage xmlns:go="http://customooxmlschemas.google.com/" xmlns:r="http://schemas.openxmlformats.org/officeDocument/2006/relationships" uri="GoogleDocsCustomDataVersion2">
+  <go:docsCustomData xmlns:go="http://customooxmlschemas.google.com/" roundtripDataSignature="AMtx7mjfjRXzm4yvudemGaILvsKY3c2r+A==">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</go:docsCustomData>
+</go:gDocsCustomXmlDataStorage>
+</file>
+
+<file path=customXML/itemProps1.xml><?xml version="1.0" encoding="utf-8"?>
+<ds:datastoreItem xmlns:ds="http://schemas.openxmlformats.org/officeDocument/2006/customXml" ds:itemID="{11111111-1234-1234-1234-123412341234}">
+  <ds:schemaRefs>
+    <ds:schemaRef ds:uri="http://schemas.openxmlformats.org/officeDocument/2006/relationships"/>
+    <ds:schemaRef ds:uri="http://customooxmlschemas.google.com/"/>
+  </ds:schemaRefs>
+</ds:datastoreItem>
 </file>